--- a/MOD_1/project/DScott_MOD1_Project_20191006.docx
+++ b/MOD_1/project/DScott_MOD1_Project_20191006.docx
@@ -791,83 +791,49 @@
         <w:spacing w:after="0" w:line="480" w:lineRule="auto"/>
         <w:ind w:left="720" w:hanging="720"/>
         <w:contextualSpacing/>
-        <w:rPr>
-          <w:rFonts w:ascii="Times New Roman" w:hAnsi="Times New Roman" w:cs="Times New Roman"/>
-          <w:sz w:val="24"/>
-          <w:szCs w:val="24"/>
-        </w:rPr>
-      </w:pPr>
-      <w:r>
+        <w:jc w:val="center"/>
         <w:rPr>
           <w:rFonts w:ascii="Times New Roman" w:eastAsia="Times New Roman" w:hAnsi="Times New Roman" w:cs="Times New Roman"/>
           <w:sz w:val="24"/>
           <w:szCs w:val="24"/>
         </w:rPr>
-        <w:t>Rasmussen College. (n.d.). Module 0</w:t>
-      </w:r>
+      </w:pPr>
+      <w:bookmarkStart w:id="2" w:name="_Hlk21296337"/>
       <w:r>
         <w:rPr>
           <w:rFonts w:ascii="Times New Roman" w:eastAsia="Times New Roman" w:hAnsi="Times New Roman" w:cs="Times New Roman"/>
           <w:sz w:val="24"/>
           <w:szCs w:val="24"/>
         </w:rPr>
-        <w:t>1</w:t>
-      </w:r>
+        <w:t>Reference</w:t>
+      </w:r>
+    </w:p>
+    <w:p>
+      <w:pPr>
+        <w:spacing w:after="0" w:line="480" w:lineRule="auto"/>
+        <w:ind w:left="720" w:hanging="720"/>
+        <w:contextualSpacing/>
+        <w:rPr>
+          <w:rFonts w:ascii="Times New Roman" w:hAnsi="Times New Roman" w:cs="Times New Roman"/>
+          <w:sz w:val="24"/>
+          <w:szCs w:val="24"/>
+        </w:rPr>
+      </w:pPr>
       <w:r>
         <w:rPr>
           <w:rFonts w:ascii="Times New Roman" w:eastAsia="Times New Roman" w:hAnsi="Times New Roman" w:cs="Times New Roman"/>
           <w:sz w:val="24"/>
           <w:szCs w:val="24"/>
         </w:rPr>
-        <w:t xml:space="preserve">: </w:t>
-      </w:r>
-      <w:r>
-        <w:rPr>
-          <w:rFonts w:ascii="Times New Roman" w:eastAsia="Times New Roman" w:hAnsi="Times New Roman" w:cs="Times New Roman"/>
-          <w:sz w:val="24"/>
-          <w:szCs w:val="24"/>
-        </w:rPr>
-        <w:t>Understanding Core Technologies</w:t>
-      </w:r>
-      <w:r>
-        <w:rPr>
-          <w:rFonts w:ascii="Times New Roman" w:eastAsia="Times New Roman" w:hAnsi="Times New Roman" w:cs="Times New Roman"/>
-          <w:sz w:val="24"/>
-          <w:szCs w:val="24"/>
-        </w:rPr>
-        <w:t xml:space="preserve">. In </w:t>
-      </w:r>
-      <w:r>
-        <w:rPr>
-          <w:rFonts w:ascii="Times New Roman" w:hAnsi="Times New Roman" w:cs="Times New Roman"/>
-          <w:sz w:val="24"/>
-          <w:szCs w:val="24"/>
-        </w:rPr>
-        <w:t xml:space="preserve">CIS3801C: Fundamentals of Mobile Web Application Development: </w:t>
-      </w:r>
-      <w:r>
-        <w:rPr>
-          <w:rFonts w:ascii="Times New Roman" w:hAnsi="Times New Roman" w:cs="Times New Roman"/>
-          <w:sz w:val="24"/>
-          <w:szCs w:val="24"/>
-        </w:rPr>
-        <w:t>Fall</w:t>
-      </w:r>
-      <w:r>
-        <w:rPr>
-          <w:rFonts w:ascii="Times New Roman" w:hAnsi="Times New Roman" w:cs="Times New Roman"/>
-          <w:sz w:val="24"/>
-          <w:szCs w:val="24"/>
-        </w:rPr>
-        <w:t xml:space="preserve"> 2019 [Lesson]. Retrieved from</w:t>
-      </w:r>
-      <w:r>
-        <w:rPr>
-          <w:rFonts w:ascii="Times New Roman" w:hAnsi="Times New Roman" w:cs="Times New Roman"/>
-          <w:sz w:val="24"/>
-          <w:szCs w:val="24"/>
-        </w:rPr>
-        <w:t xml:space="preserve"> </w:t>
+        <w:t xml:space="preserve">Rasmussen College. (n.d.). Module 01: Understanding Core Technologies. In </w:t>
+      </w:r>
+      <w:r>
+        <w:rPr>
+          <w:rFonts w:ascii="Times New Roman" w:hAnsi="Times New Roman" w:cs="Times New Roman"/>
+          <w:sz w:val="24"/>
+          <w:szCs w:val="24"/>
+        </w:rPr>
+        <w:t xml:space="preserve">CIS3801C: Fundamentals of Mobile Web Application Development: Fall 2019 [Lesson]. Retrieved from </w:t>
       </w:r>
       <w:hyperlink r:id="rId9" w:history="1">
         <w:r>
@@ -879,18 +845,7 @@
             <w:szCs w:val="24"/>
             <w:u w:val="none"/>
           </w:rPr>
-          <w:t>h</w:t>
-        </w:r>
-        <w:r>
-          <w:rPr>
-            <w:rStyle w:val="Hyperlink"/>
-            <w:rFonts w:ascii="Times New Roman" w:hAnsi="Times New Roman" w:cs="Times New Roman"/>
-            <w:color w:val="auto"/>
-            <w:sz w:val="24"/>
-            <w:szCs w:val="24"/>
-            <w:u w:val="none"/>
-          </w:rPr>
-          <w:t>ttps://learning.rasmussen.edu/webapps/blackboard/content/listContent.jsp?course_id=_53974_1&amp;content_id=_4775837_1</w:t>
+          <w:t>https://learning.rasmussen.edu/webapps/blackboard/content/listContent.jsp?course_id=_53974_1&amp;content_id=_4775837_1</w:t>
         </w:r>
       </w:hyperlink>
     </w:p>
@@ -911,88 +866,7 @@
           <w:sz w:val="24"/>
           <w:szCs w:val="24"/>
         </w:rPr>
-        <w:t>West</w:t>
-      </w:r>
-      <w:r>
-        <w:rPr>
-          <w:rFonts w:ascii="Times New Roman" w:eastAsia="Times New Roman" w:hAnsi="Times New Roman" w:cs="Times New Roman"/>
-          <w:color w:val="000000"/>
-          <w:sz w:val="24"/>
-          <w:szCs w:val="24"/>
-        </w:rPr>
-        <w:t xml:space="preserve">, A. </w:t>
-      </w:r>
-      <w:r>
-        <w:rPr>
-          <w:rFonts w:ascii="Times New Roman" w:eastAsia="Times New Roman" w:hAnsi="Times New Roman" w:cs="Times New Roman"/>
-          <w:color w:val="000000"/>
-          <w:sz w:val="24"/>
-          <w:szCs w:val="24"/>
-        </w:rPr>
-        <w:t>W</w:t>
-      </w:r>
-      <w:r>
-        <w:rPr>
-          <w:rFonts w:ascii="Times New Roman" w:eastAsia="Times New Roman" w:hAnsi="Times New Roman" w:cs="Times New Roman"/>
-          <w:color w:val="000000"/>
-          <w:sz w:val="24"/>
-          <w:szCs w:val="24"/>
-        </w:rPr>
-        <w:t>. (</w:t>
-      </w:r>
-      <w:r>
-        <w:rPr>
-          <w:rFonts w:ascii="Times New Roman" w:eastAsia="Times New Roman" w:hAnsi="Times New Roman" w:cs="Times New Roman"/>
-          <w:color w:val="000000"/>
-          <w:sz w:val="24"/>
-          <w:szCs w:val="24"/>
-        </w:rPr>
-        <w:t>2016</w:t>
-      </w:r>
-      <w:r>
-        <w:rPr>
-          <w:rFonts w:ascii="Times New Roman" w:eastAsia="Times New Roman" w:hAnsi="Times New Roman" w:cs="Times New Roman"/>
-          <w:color w:val="000000"/>
-          <w:sz w:val="24"/>
-          <w:szCs w:val="24"/>
-        </w:rPr>
-        <w:t xml:space="preserve">). </w:t>
-      </w:r>
-      <w:r>
-        <w:rPr>
-          <w:rFonts w:ascii="Times New Roman" w:eastAsia="Times New Roman" w:hAnsi="Times New Roman" w:cs="Times New Roman"/>
-          <w:color w:val="000000"/>
-          <w:sz w:val="24"/>
-          <w:szCs w:val="24"/>
-        </w:rPr>
-        <w:t>Practical Web Design for Absolute Beginners</w:t>
-      </w:r>
-      <w:r>
-        <w:rPr>
-          <w:rFonts w:ascii="Times New Roman" w:eastAsia="Times New Roman" w:hAnsi="Times New Roman" w:cs="Times New Roman"/>
-          <w:color w:val="000000"/>
-          <w:sz w:val="24"/>
-          <w:szCs w:val="24"/>
-        </w:rPr>
-        <w:t xml:space="preserve"> (</w:t>
-      </w:r>
-      <w:r>
-        <w:rPr>
-          <w:rFonts w:ascii="Times New Roman" w:eastAsia="Times New Roman" w:hAnsi="Times New Roman" w:cs="Times New Roman"/>
-          <w:color w:val="000000"/>
-          <w:sz w:val="24"/>
-          <w:szCs w:val="24"/>
-        </w:rPr>
-        <w:t>Chapters 1-3</w:t>
-      </w:r>
-      <w:r>
-        <w:rPr>
-          <w:rFonts w:ascii="Times New Roman" w:eastAsia="Times New Roman" w:hAnsi="Times New Roman" w:cs="Times New Roman"/>
-          <w:color w:val="000000"/>
-          <w:sz w:val="24"/>
-          <w:szCs w:val="24"/>
-        </w:rPr>
-        <w:t xml:space="preserve">). Retrieved from </w:t>
+        <w:t xml:space="preserve">West, A. W. (2016). Practical Web Design for Absolute Beginners (Chapters 1-3). Retrieved from </w:t>
       </w:r>
       <w:r>
         <w:rPr>
@@ -1003,6 +877,7 @@
         <w:t>https://learning.oreilly.com/library/view/practical-web-design/9781484219935/A418477_1_En_1_Chapter.html</w:t>
       </w:r>
     </w:p>
+    <w:bookmarkEnd w:id="2"/>
     <w:p>
       <w:pPr>
         <w:spacing w:after="0" w:line="480" w:lineRule="auto"/>
@@ -2128,6 +2003,7 @@
   <w:style w:type="character" w:default="1" w:styleId="DefaultParagraphFont">
     <w:name w:val="Default Paragraph Font"/>
     <w:uiPriority w:val="1"/>
+    <w:semiHidden/>
     <w:unhideWhenUsed/>
   </w:style>
   <w:style w:type="table" w:default="1" w:styleId="TableNormal">
@@ -2584,7 +2460,7 @@
 </file>
 
 <file path=customXml/itemProps1.xml><?xml version="1.0" encoding="utf-8"?>
-<ds:datastoreItem xmlns:ds="http://schemas.openxmlformats.org/officeDocument/2006/customXml" ds:itemID="{9B6FECFA-1E6C-4196-AA0D-F847D7555EFA}">
+<ds:datastoreItem xmlns:ds="http://schemas.openxmlformats.org/officeDocument/2006/customXml" ds:itemID="{10B83D31-F064-4FE9-96C7-317AB77B85A4}">
   <ds:schemaRefs>
     <ds:schemaRef ds:uri="http://schemas.openxmlformats.org/officeDocument/2006/bibliography"/>
   </ds:schemaRefs>
